--- a/Team 2 Part 3 Controls Project.docx
+++ b/Team 2 Part 3 Controls Project.docx
@@ -1,6 +1,6 @@
 
 <file path=word/document.xml><?xml version="1.0" encoding="utf-8"?>
-<w:document xmlns:wpc="http://schemas.microsoft.com/office/word/2010/wordprocessingCanvas" xmlns:cx="http://schemas.microsoft.com/office/drawing/2014/chartex" xmlns:cx1="http://schemas.microsoft.com/office/drawing/2015/9/8/chartex" xmlns:cx2="http://schemas.microsoft.com/office/drawing/2015/10/21/chartex" xmlns:cx3="http://schemas.microsoft.com/office/drawing/2016/5/9/chartex" xmlns:cx4="http://schemas.microsoft.com/office/drawing/2016/5/10/chartex" xmlns:cx5="http://schemas.microsoft.com/office/drawing/2016/5/11/chartex" xmlns:cx6="http://schemas.microsoft.com/office/drawing/2016/5/12/chartex" xmlns:cx7="http://schemas.microsoft.com/office/drawing/2016/5/13/chartex" xmlns:cx8="http://schemas.microsoft.com/office/drawing/2016/5/14/chartex" xmlns:mc="http://schemas.openxmlformats.org/markup-compatibility/2006" xmlns:aink="http://schemas.microsoft.com/office/drawing/2016/ink" xmlns:am3d="http://schemas.microsoft.com/office/drawing/2017/model3d" xmlns:o="urn:schemas-microsoft-com:office:office" xmlns:r="http://schemas.openxmlformats.org/officeDocument/2006/relationships" xmlns:m="http://schemas.openxmlformats.org/officeDocument/2006/math" xmlns:v="urn:schemas-microsoft-com:vml" xmlns:wp14="http://schemas.microsoft.com/office/word/2010/wordprocessingDrawing" xmlns:wp="http://schemas.openxmlformats.org/drawingml/2006/wordprocessingDrawing" xmlns:w10="urn:schemas-microsoft-com:office:word" xmlns:w="http://schemas.openxmlformats.org/wordprocessingml/2006/main" xmlns:w14="http://schemas.microsoft.com/office/word/2010/wordml" xmlns:w15="http://schemas.microsoft.com/office/word/2012/wordml" xmlns:w16cid="http://schemas.microsoft.com/office/word/2016/wordml/cid" xmlns:w16se="http://schemas.microsoft.com/office/word/2015/wordml/symex" xmlns:wpg="http://schemas.microsoft.com/office/word/2010/wordprocessingGroup" xmlns:wpi="http://schemas.microsoft.com/office/word/2010/wordprocessingInk" xmlns:wne="http://schemas.microsoft.com/office/word/2006/wordml" xmlns:wps="http://schemas.microsoft.com/office/word/2010/wordprocessingShape" mc:Ignorable="w14 w15 w16se w16cid wp14">
+<w:document xmlns:wpc="http://schemas.microsoft.com/office/word/2010/wordprocessingCanvas" xmlns:cx="http://schemas.microsoft.com/office/drawing/2014/chartex" xmlns:cx1="http://schemas.microsoft.com/office/drawing/2015/9/8/chartex" xmlns:cx2="http://schemas.microsoft.com/office/drawing/2015/10/21/chartex" xmlns:cx3="http://schemas.microsoft.com/office/drawing/2016/5/9/chartex" xmlns:cx4="http://schemas.microsoft.com/office/drawing/2016/5/10/chartex" xmlns:cx5="http://schemas.microsoft.com/office/drawing/2016/5/11/chartex" xmlns:cx6="http://schemas.microsoft.com/office/drawing/2016/5/12/chartex" xmlns:cx7="http://schemas.microsoft.com/office/drawing/2016/5/13/chartex" xmlns:cx8="http://schemas.microsoft.com/office/drawing/2016/5/14/chartex" xmlns:mc="http://schemas.openxmlformats.org/markup-compatibility/2006" xmlns:aink="http://schemas.microsoft.com/office/drawing/2016/ink" xmlns:am3d="http://schemas.microsoft.com/office/drawing/2017/model3d" xmlns:o="urn:schemas-microsoft-com:office:office" xmlns:r="http://schemas.openxmlformats.org/officeDocument/2006/relationships" xmlns:m="http://schemas.openxmlformats.org/officeDocument/2006/math" xmlns:v="urn:schemas-microsoft-com:vml" xmlns:wp14="http://schemas.microsoft.com/office/word/2010/wordprocessingDrawing" xmlns:wp="http://schemas.openxmlformats.org/drawingml/2006/wordprocessingDrawing" xmlns:w10="urn:schemas-microsoft-com:office:word" xmlns:w="http://schemas.openxmlformats.org/wordprocessingml/2006/main" xmlns:w14="http://schemas.microsoft.com/office/word/2010/wordml" xmlns:w15="http://schemas.microsoft.com/office/word/2012/wordml" xmlns:w16cex="http://schemas.microsoft.com/office/word/2018/wordml/cex" xmlns:w16cid="http://schemas.microsoft.com/office/word/2016/wordml/cid" xmlns:w16="http://schemas.microsoft.com/office/word/2018/wordml" xmlns:w16sdtdh="http://schemas.microsoft.com/office/word/2020/wordml/sdtdatahash" xmlns:w16se="http://schemas.microsoft.com/office/word/2015/wordml/symex" xmlns:wpg="http://schemas.microsoft.com/office/word/2010/wordprocessingGroup" xmlns:wpi="http://schemas.microsoft.com/office/word/2010/wordprocessingInk" xmlns:wne="http://schemas.microsoft.com/office/word/2006/wordml" xmlns:wps="http://schemas.microsoft.com/office/word/2010/wordprocessingShape" mc:Ignorable="w14 w15 w16se w16cid w16 w16cex w16sdtdh wp14">
   <w:body>
     <w:p>
       <w:r>
@@ -8,13 +8,8 @@
       </w:r>
     </w:p>
     <w:p>
-      <w:proofErr w:type="spellStart"/>
-      <w:r>
-        <w:t>ChE</w:t>
-      </w:r>
-      <w:proofErr w:type="spellEnd"/>
-      <w:r>
-        <w:t xml:space="preserve"> 4230</w:t>
+      <w:r>
+        <w:t>ChE 4230</w:t>
       </w:r>
     </w:p>
     <w:p>
@@ -45,7 +40,15 @@
       </w:r>
       <w:proofErr w:type="spellEnd"/>
       <w:r>
-        <w:t xml:space="preserve"> function in sklearn with 20% of the data being test data. From that point the data was put through 5 different forms dimensionality reduction: PCA, TSNE, SVD, </w:t>
+        <w:t xml:space="preserve"> function in </w:t>
+      </w:r>
+      <w:proofErr w:type="spellStart"/>
+      <w:r>
+        <w:t>sklearn</w:t>
+      </w:r>
+      <w:proofErr w:type="spellEnd"/>
+      <w:r>
+        <w:t xml:space="preserve"> with 20% of the data being test data. From that point the data was put through 5 different forms dimensionality reduction: PCA, TSNE, SVD, </w:t>
       </w:r>
       <w:proofErr w:type="spellStart"/>
       <w:r>
@@ -83,7 +86,15 @@
       </w:r>
       <w:proofErr w:type="spellEnd"/>
       <w:r>
-        <w:t xml:space="preserve"> in sklearn. The </w:t>
+        <w:t xml:space="preserve"> in </w:t>
+      </w:r>
+      <w:proofErr w:type="spellStart"/>
+      <w:r>
+        <w:t>sklearn</w:t>
+      </w:r>
+      <w:proofErr w:type="spellEnd"/>
+      <w:r>
+        <w:t xml:space="preserve">. The </w:t>
       </w:r>
       <w:proofErr w:type="spellStart"/>
       <w:r>
@@ -111,15 +122,7 @@
       </w:r>
       <w:proofErr w:type="spellEnd"/>
       <w:r>
-        <w:t xml:space="preserve"> but uses a decision </w:t>
-      </w:r>
-      <w:proofErr w:type="gramStart"/>
-      <w:r>
-        <w:t>tree based</w:t>
-      </w:r>
-      <w:proofErr w:type="gramEnd"/>
-      <w:r>
-        <w:t xml:space="preserve"> model instead of equation based. Both of these can be visualized by plotting them.</w:t>
+        <w:t xml:space="preserve"> but uses a decision tree based model instead of equation based. Both of these can be visualized by plotting them.</w:t>
       </w:r>
     </w:p>
     <w:p>
@@ -135,10 +138,50 @@
       <w:r>
         <w:t xml:space="preserve"> and build a neural network and use the ANN to classify the errors that the model produces and decide how many internal nodes is best for the neural network. We found that 200 internal nodes produced the lowest amount of error. The ANN quantifies error based on information gain and entropy loss and adjusts the internal nodes in order to maximize information gain and keep the running entropy loss low.</w:t>
       </w:r>
-      <w:bookmarkStart w:id="0" w:name="_GoBack"/>
-      <w:bookmarkEnd w:id="0"/>
     </w:p>
-    <w:p/>
+    <w:p>
+      <w:r>
+        <w:tab/>
+        <w:t xml:space="preserve">We created a support vector machine (SVM) as a potential alternative to ANN for classifying faults. The SVM pulls the </w:t>
+      </w:r>
+      <w:r>
+        <w:t xml:space="preserve">preprocessed data and fits the data to a model such that the error from misclassification is minimized. The SVM accomplishes this by finding the most optimum decision boundary between data points of each class (finds the maximum distance between nearest data points of all classes). </w:t>
+      </w:r>
+      <w:r>
+        <w:t xml:space="preserve">We used the </w:t>
+      </w:r>
+      <w:proofErr w:type="spellStart"/>
+      <w:r>
+        <w:t>skelarn</w:t>
+      </w:r>
+      <w:proofErr w:type="spellEnd"/>
+      <w:r>
+        <w:t xml:space="preserve"> SVC (support vector classifier) to fit the data and make a prediction. We then used </w:t>
+      </w:r>
+      <w:proofErr w:type="spellStart"/>
+      <w:r>
+        <w:t>sklearn</w:t>
+      </w:r>
+      <w:proofErr w:type="spellEnd"/>
+      <w:r>
+        <w:t xml:space="preserve"> metrics to quantify the </w:t>
+      </w:r>
+      <w:r>
+        <w:t xml:space="preserve">weighted and unweighted averages of </w:t>
+      </w:r>
+      <w:r>
+        <w:t>accuracy and precision</w:t>
+      </w:r>
+      <w:r>
+        <w:t xml:space="preserve"> for each set of predicted data. From the SVM classifier results, we found that (using the RBF kernel for SVC) our model was 97% precise (weighted) and 97% accurate (</w:t>
+      </w:r>
+      <w:r>
+        <w:t>F</w:t>
+      </w:r>
+      <w:r>
+        <w:t xml:space="preserve">-1 score). </w:t>
+      </w:r>
+    </w:p>
     <w:sectPr>
       <w:pgSz w:w="12240" w:h="15840"/>
       <w:pgMar w:top="1440" w:right="1440" w:bottom="1440" w:left="1440" w:header="720" w:footer="720" w:gutter="0"/>
@@ -150,7 +193,7 @@
 </file>
 
 <file path=word/styles.xml><?xml version="1.0" encoding="utf-8"?>
-<w:styles xmlns:mc="http://schemas.openxmlformats.org/markup-compatibility/2006" xmlns:r="http://schemas.openxmlformats.org/officeDocument/2006/relationships" xmlns:w="http://schemas.openxmlformats.org/wordprocessingml/2006/main" xmlns:w14="http://schemas.microsoft.com/office/word/2010/wordml" xmlns:w15="http://schemas.microsoft.com/office/word/2012/wordml" xmlns:w16cid="http://schemas.microsoft.com/office/word/2016/wordml/cid" xmlns:w16se="http://schemas.microsoft.com/office/word/2015/wordml/symex" mc:Ignorable="w14 w15 w16se w16cid">
+<w:styles xmlns:mc="http://schemas.openxmlformats.org/markup-compatibility/2006" xmlns:r="http://schemas.openxmlformats.org/officeDocument/2006/relationships" xmlns:w="http://schemas.openxmlformats.org/wordprocessingml/2006/main" xmlns:w14="http://schemas.microsoft.com/office/word/2010/wordml" xmlns:w15="http://schemas.microsoft.com/office/word/2012/wordml" xmlns:w16cex="http://schemas.microsoft.com/office/word/2018/wordml/cex" xmlns:w16cid="http://schemas.microsoft.com/office/word/2016/wordml/cid" xmlns:w16="http://schemas.microsoft.com/office/word/2018/wordml" xmlns:w16sdtdh="http://schemas.microsoft.com/office/word/2020/wordml/sdtdatahash" xmlns:w16se="http://schemas.microsoft.com/office/word/2015/wordml/symex" mc:Ignorable="w14 w15 w16se w16cid w16 w16cex w16sdtdh">
   <w:docDefaults>
     <w:rPrDefault>
       <w:rPr>
@@ -166,7 +209,7 @@
       </w:pPr>
     </w:pPrDefault>
   </w:docDefaults>
-  <w:latentStyles w:defLockedState="0" w:defUIPriority="99" w:defSemiHidden="0" w:defUnhideWhenUsed="0" w:defQFormat="0" w:count="375">
+  <w:latentStyles w:defLockedState="0" w:defUIPriority="99" w:defSemiHidden="0" w:defUnhideWhenUsed="0" w:defQFormat="0" w:count="376">
     <w:lsdException w:name="Normal" w:uiPriority="0" w:qFormat="1"/>
     <w:lsdException w:name="heading 1" w:uiPriority="9" w:qFormat="1"/>
     <w:lsdException w:name="heading 2" w:semiHidden="1" w:uiPriority="9" w:unhideWhenUsed="1" w:qFormat="1"/>
@@ -272,7 +315,6 @@
     <w:lsdException w:name="HTML Sample" w:semiHidden="1" w:unhideWhenUsed="1"/>
     <w:lsdException w:name="HTML Typewriter" w:semiHidden="1" w:unhideWhenUsed="1"/>
     <w:lsdException w:name="HTML Variable" w:semiHidden="1" w:unhideWhenUsed="1"/>
-    <w:lsdException w:name="Normal Table" w:semiHidden="1" w:unhideWhenUsed="1"/>
     <w:lsdException w:name="annotation subject" w:semiHidden="1" w:unhideWhenUsed="1"/>
     <w:lsdException w:name="No List" w:semiHidden="1" w:unhideWhenUsed="1"/>
     <w:lsdException w:name="Outline List 1" w:semiHidden="1" w:unhideWhenUsed="1"/>
@@ -319,10 +361,8 @@
     <w:lsdException w:name="Table Subtle 2" w:semiHidden="1" w:unhideWhenUsed="1"/>
     <w:lsdException w:name="Table Web 1" w:semiHidden="1" w:unhideWhenUsed="1"/>
     <w:lsdException w:name="Table Web 2" w:semiHidden="1" w:unhideWhenUsed="1"/>
-    <w:lsdException w:name="Table Web 3" w:semiHidden="1" w:unhideWhenUsed="1"/>
     <w:lsdException w:name="Balloon Text" w:semiHidden="1" w:unhideWhenUsed="1"/>
     <w:lsdException w:name="Table Grid" w:uiPriority="39"/>
-    <w:lsdException w:name="Table Theme" w:semiHidden="1" w:unhideWhenUsed="1"/>
     <w:lsdException w:name="Placeholder Text" w:semiHidden="1"/>
     <w:lsdException w:name="No Spacing" w:uiPriority="1" w:qFormat="1"/>
     <w:lsdException w:name="Light Shading" w:uiPriority="60"/>
@@ -542,6 +582,7 @@
     <w:lsdException w:name="Smart Hyperlink" w:semiHidden="1" w:unhideWhenUsed="1"/>
     <w:lsdException w:name="Hashtag" w:semiHidden="1" w:unhideWhenUsed="1"/>
     <w:lsdException w:name="Unresolved Mention" w:semiHidden="1" w:unhideWhenUsed="1"/>
+    <w:lsdException w:name="Smart Link" w:semiHidden="1" w:unhideWhenUsed="1"/>
   </w:latentStyles>
   <w:style w:type="paragraph" w:default="1" w:styleId="Normal">
     <w:name w:val="Normal"/>
